--- a/LeDiSaS/3blocks_selected_model_summary.docx
+++ b/LeDiSaS/3blocks_selected_model_summary.docx
@@ -74,7 +74,7 @@
           </w:tcPr>
           <w:p>
             <w:r>
-              <w:t>High-Reward-Optimal</w:t>
+              <w:t>OHRHV,SLRLV</w:t>
             </w:r>
           </w:p>
         </w:tc>
@@ -136,7 +136,7 @@
           </w:tcPr>
           <w:p>
             <w:r>
-              <w:t>300.14</w:t>
+              <w:t>286.16</w:t>
             </w:r>
           </w:p>
         </w:tc>
@@ -146,7 +146,7 @@
           </w:tcPr>
           <w:p>
             <w:r>
-              <w:t>307.10</w:t>
+              <w:t>293.14</w:t>
             </w:r>
           </w:p>
         </w:tc>
@@ -156,7 +156,7 @@
           </w:tcPr>
           <w:p>
             <w:r>
-              <w:t>2</w:t>
+              <w:t>6</w:t>
             </w:r>
           </w:p>
         </w:tc>
@@ -186,7 +186,7 @@
           </w:tcPr>
           <w:p>
             <w:r>
-              <w:t>300.45</w:t>
+              <w:t>288.32</w:t>
             </w:r>
           </w:p>
         </w:tc>
@@ -196,7 +196,7 @@
           </w:tcPr>
           <w:p>
             <w:r>
-              <w:t>307.42</w:t>
+              <w:t>295.30</w:t>
             </w:r>
           </w:p>
         </w:tc>
@@ -206,7 +206,7 @@
           </w:tcPr>
           <w:p>
             <w:r>
-              <w:t>0</w:t>
+              <w:t>1</w:t>
             </w:r>
           </w:p>
         </w:tc>
@@ -246,7 +246,7 @@
               <w:rPr>
                 <w:highlight w:val="yellow"/>
               </w:rPr>
-              <w:t>292.66</w:t>
+              <w:t>283.16</w:t>
             </w:r>
           </w:p>
         </w:tc>
@@ -259,7 +259,7 @@
               <w:rPr>
                 <w:highlight w:val="yellow"/>
               </w:rPr>
-              <w:t>299.63</w:t>
+              <w:t>290.15</w:t>
             </w:r>
           </w:p>
         </w:tc>
@@ -272,7 +272,7 @@
               <w:rPr>
                 <w:highlight w:val="yellow"/>
               </w:rPr>
-              <w:t>10</w:t>
+              <w:t>7</w:t>
             </w:r>
           </w:p>
         </w:tc>
@@ -302,7 +302,7 @@
           </w:tcPr>
           <w:p>
             <w:r>
-              <w:t>294.90</w:t>
+              <w:t>283.91</w:t>
             </w:r>
           </w:p>
         </w:tc>
@@ -312,7 +312,7 @@
           </w:tcPr>
           <w:p>
             <w:r>
-              <w:t>301.87</w:t>
+              <w:t>290.89</w:t>
             </w:r>
           </w:p>
         </w:tc>
@@ -322,7 +322,7 @@
           </w:tcPr>
           <w:p>
             <w:r>
-              <w:t>12</w:t>
+              <w:t>6</w:t>
             </w:r>
           </w:p>
         </w:tc>
@@ -352,7 +352,7 @@
           </w:tcPr>
           <w:p>
             <w:r>
-              <w:t>298.25</w:t>
+              <w:t>287.88</w:t>
             </w:r>
           </w:p>
         </w:tc>
@@ -362,7 +362,7 @@
           </w:tcPr>
           <w:p>
             <w:r>
-              <w:t>312.18</w:t>
+              <w:t>298.35</w:t>
             </w:r>
           </w:p>
         </w:tc>
@@ -392,7 +392,7 @@
           </w:tcPr>
           <w:p>
             <w:r>
-              <w:t>hybrid_delta_delta</w:t>
+              <w:t>RT_decay</w:t>
             </w:r>
           </w:p>
         </w:tc>
@@ -402,7 +402,7 @@
           </w:tcPr>
           <w:p>
             <w:r>
-              <w:t>297.31</w:t>
+              <w:t>285.56</w:t>
             </w:r>
           </w:p>
         </w:tc>
@@ -412,7 +412,57 @@
           </w:tcPr>
           <w:p>
             <w:r>
-              <w:t>314.73</w:t>
+              <w:t>296.03</w:t>
+            </w:r>
+          </w:p>
+        </w:tc>
+        <w:tc>
+          <w:tcPr>
+            <w:tcW w:type="dxa" w:w="1728"/>
+          </w:tcPr>
+          <w:p>
+            <w:r>
+              <w:t>1</w:t>
+            </w:r>
+          </w:p>
+        </w:tc>
+      </w:tr>
+      <w:tr>
+        <w:tc>
+          <w:tcPr>
+            <w:tcW w:type="dxa" w:w="1728"/>
+          </w:tcPr>
+          <w:p>
+            <w:r/>
+          </w:p>
+        </w:tc>
+        <w:tc>
+          <w:tcPr>
+            <w:tcW w:type="dxa" w:w="1728"/>
+          </w:tcPr>
+          <w:p>
+            <w:r>
+              <w:t>delta_unc</w:t>
+            </w:r>
+          </w:p>
+        </w:tc>
+        <w:tc>
+          <w:tcPr>
+            <w:tcW w:type="dxa" w:w="1728"/>
+          </w:tcPr>
+          <w:p>
+            <w:r>
+              <w:t>316.73</w:t>
+            </w:r>
+          </w:p>
+        </w:tc>
+        <w:tc>
+          <w:tcPr>
+            <w:tcW w:type="dxa" w:w="1728"/>
+          </w:tcPr>
+          <w:p>
+            <w:r>
+              <w:t>330.69</w:t>
             </w:r>
           </w:p>
         </w:tc>
@@ -442,7 +492,7 @@
           </w:tcPr>
           <w:p>
             <w:r>
-              <w:t>hybrid_decay_delta</w:t>
+              <w:t>decay_unc</w:t>
             </w:r>
           </w:p>
         </w:tc>
@@ -452,7 +502,7 @@
           </w:tcPr>
           <w:p>
             <w:r>
-              <w:t>293.56</w:t>
+              <w:t>284.14</w:t>
             </w:r>
           </w:p>
         </w:tc>
@@ -462,7 +512,7 @@
           </w:tcPr>
           <w:p>
             <w:r>
-              <w:t>310.98</w:t>
+              <w:t>294.61</w:t>
             </w:r>
           </w:p>
         </w:tc>
@@ -472,7 +522,7 @@
           </w:tcPr>
           <w:p>
             <w:r>
-              <w:t>1</w:t>
+              <w:t>5</w:t>
             </w:r>
           </w:p>
         </w:tc>
@@ -484,7 +534,7 @@
           </w:tcPr>
           <w:p>
             <w:r>
-              <w:t>Low-Reward-Optimal</w:t>
+              <w:t>OHRLV,SLRHV</w:t>
             </w:r>
           </w:p>
         </w:tc>
@@ -546,7 +596,7 @@
           </w:tcPr>
           <w:p>
             <w:r>
-              <w:t>324.56</w:t>
+              <w:t>257.48</w:t>
             </w:r>
           </w:p>
         </w:tc>
@@ -556,7 +606,7 @@
           </w:tcPr>
           <w:p>
             <w:r>
-              <w:t>331.54</w:t>
+              <w:t>264.47</w:t>
             </w:r>
           </w:p>
         </w:tc>
@@ -596,7 +646,7 @@
           </w:tcPr>
           <w:p>
             <w:r>
-              <w:t>324.00</w:t>
+              <w:t>258.75</w:t>
             </w:r>
           </w:p>
         </w:tc>
@@ -606,7 +656,467 @@
           </w:tcPr>
           <w:p>
             <w:r>
-              <w:t>330.98</w:t>
+              <w:t>265.74</w:t>
+            </w:r>
+          </w:p>
+        </w:tc>
+        <w:tc>
+          <w:tcPr>
+            <w:tcW w:type="dxa" w:w="1728"/>
+          </w:tcPr>
+          <w:p>
+            <w:r>
+              <w:t>1</w:t>
+            </w:r>
+          </w:p>
+        </w:tc>
+      </w:tr>
+      <w:tr>
+        <w:tc>
+          <w:tcPr>
+            <w:tcW w:type="dxa" w:w="1728"/>
+          </w:tcPr>
+          <w:p>
+            <w:r>
+              <w:rPr>
+                <w:highlight w:val="yellow"/>
+              </w:rPr>
+            </w:r>
+          </w:p>
+        </w:tc>
+        <w:tc>
+          <w:tcPr>
+            <w:tcW w:type="dxa" w:w="1728"/>
+          </w:tcPr>
+          <w:p>
+            <w:r>
+              <w:rPr>
+                <w:highlight w:val="yellow"/>
+              </w:rPr>
+              <w:t>decay</w:t>
+            </w:r>
+          </w:p>
+        </w:tc>
+        <w:tc>
+          <w:tcPr>
+            <w:tcW w:type="dxa" w:w="1728"/>
+          </w:tcPr>
+          <w:p>
+            <w:r>
+              <w:rPr>
+                <w:highlight w:val="yellow"/>
+              </w:rPr>
+              <w:t>251.84</w:t>
+            </w:r>
+          </w:p>
+        </w:tc>
+        <w:tc>
+          <w:tcPr>
+            <w:tcW w:type="dxa" w:w="1728"/>
+          </w:tcPr>
+          <w:p>
+            <w:r>
+              <w:rPr>
+                <w:highlight w:val="yellow"/>
+              </w:rPr>
+              <w:t>258.82</w:t>
+            </w:r>
+          </w:p>
+        </w:tc>
+        <w:tc>
+          <w:tcPr>
+            <w:tcW w:type="dxa" w:w="1728"/>
+          </w:tcPr>
+          <w:p>
+            <w:r>
+              <w:rPr>
+                <w:highlight w:val="yellow"/>
+              </w:rPr>
+              <w:t>9</w:t>
+            </w:r>
+          </w:p>
+        </w:tc>
+      </w:tr>
+      <w:tr>
+        <w:tc>
+          <w:tcPr>
+            <w:tcW w:type="dxa" w:w="1728"/>
+          </w:tcPr>
+          <w:p>
+            <w:r/>
+          </w:p>
+        </w:tc>
+        <w:tc>
+          <w:tcPr>
+            <w:tcW w:type="dxa" w:w="1728"/>
+          </w:tcPr>
+          <w:p>
+            <w:r>
+              <w:t>decay_RPUT</w:t>
+            </w:r>
+          </w:p>
+        </w:tc>
+        <w:tc>
+          <w:tcPr>
+            <w:tcW w:type="dxa" w:w="1728"/>
+          </w:tcPr>
+          <w:p>
+            <w:r>
+              <w:t>253.46</w:t>
+            </w:r>
+          </w:p>
+        </w:tc>
+        <w:tc>
+          <w:tcPr>
+            <w:tcW w:type="dxa" w:w="1728"/>
+          </w:tcPr>
+          <w:p>
+            <w:r>
+              <w:t>260.45</w:t>
+            </w:r>
+          </w:p>
+        </w:tc>
+        <w:tc>
+          <w:tcPr>
+            <w:tcW w:type="dxa" w:w="1728"/>
+          </w:tcPr>
+          <w:p>
+            <w:r>
+              <w:t>4</w:t>
+            </w:r>
+          </w:p>
+        </w:tc>
+      </w:tr>
+      <w:tr>
+        <w:tc>
+          <w:tcPr>
+            <w:tcW w:type="dxa" w:w="1728"/>
+          </w:tcPr>
+          <w:p>
+            <w:r/>
+          </w:p>
+        </w:tc>
+        <w:tc>
+          <w:tcPr>
+            <w:tcW w:type="dxa" w:w="1728"/>
+          </w:tcPr>
+          <w:p>
+            <w:r>
+              <w:t>RT_delta</w:t>
+            </w:r>
+          </w:p>
+        </w:tc>
+        <w:tc>
+          <w:tcPr>
+            <w:tcW w:type="dxa" w:w="1728"/>
+          </w:tcPr>
+          <w:p>
+            <w:r>
+              <w:t>258.56</w:t>
+            </w:r>
+          </w:p>
+        </w:tc>
+        <w:tc>
+          <w:tcPr>
+            <w:tcW w:type="dxa" w:w="1728"/>
+          </w:tcPr>
+          <w:p>
+            <w:r>
+              <w:t>269.04</w:t>
+            </w:r>
+          </w:p>
+        </w:tc>
+        <w:tc>
+          <w:tcPr>
+            <w:tcW w:type="dxa" w:w="1728"/>
+          </w:tcPr>
+          <w:p>
+            <w:r>
+              <w:t>1</w:t>
+            </w:r>
+          </w:p>
+        </w:tc>
+      </w:tr>
+      <w:tr>
+        <w:tc>
+          <w:tcPr>
+            <w:tcW w:type="dxa" w:w="1728"/>
+          </w:tcPr>
+          <w:p>
+            <w:r/>
+          </w:p>
+        </w:tc>
+        <w:tc>
+          <w:tcPr>
+            <w:tcW w:type="dxa" w:w="1728"/>
+          </w:tcPr>
+          <w:p>
+            <w:r>
+              <w:t>RT_decay</w:t>
+            </w:r>
+          </w:p>
+        </w:tc>
+        <w:tc>
+          <w:tcPr>
+            <w:tcW w:type="dxa" w:w="1728"/>
+          </w:tcPr>
+          <w:p>
+            <w:r>
+              <w:t>253.12</w:t>
+            </w:r>
+          </w:p>
+        </w:tc>
+        <w:tc>
+          <w:tcPr>
+            <w:tcW w:type="dxa" w:w="1728"/>
+          </w:tcPr>
+          <w:p>
+            <w:r>
+              <w:t>263.60</w:t>
+            </w:r>
+          </w:p>
+        </w:tc>
+        <w:tc>
+          <w:tcPr>
+            <w:tcW w:type="dxa" w:w="1728"/>
+          </w:tcPr>
+          <w:p>
+            <w:r>
+              <w:t>4</w:t>
+            </w:r>
+          </w:p>
+        </w:tc>
+      </w:tr>
+      <w:tr>
+        <w:tc>
+          <w:tcPr>
+            <w:tcW w:type="dxa" w:w="1728"/>
+          </w:tcPr>
+          <w:p>
+            <w:r/>
+          </w:p>
+        </w:tc>
+        <w:tc>
+          <w:tcPr>
+            <w:tcW w:type="dxa" w:w="1728"/>
+          </w:tcPr>
+          <w:p>
+            <w:r>
+              <w:t>delta_unc</w:t>
+            </w:r>
+          </w:p>
+        </w:tc>
+        <w:tc>
+          <w:tcPr>
+            <w:tcW w:type="dxa" w:w="1728"/>
+          </w:tcPr>
+          <w:p>
+            <w:r>
+              <w:t>297.32</w:t>
+            </w:r>
+          </w:p>
+        </w:tc>
+        <w:tc>
+          <w:tcPr>
+            <w:tcW w:type="dxa" w:w="1728"/>
+          </w:tcPr>
+          <w:p>
+            <w:r>
+              <w:t>311.29</w:t>
+            </w:r>
+          </w:p>
+        </w:tc>
+        <w:tc>
+          <w:tcPr>
+            <w:tcW w:type="dxa" w:w="1728"/>
+          </w:tcPr>
+          <w:p>
+            <w:r>
+              <w:t>0</w:t>
+            </w:r>
+          </w:p>
+        </w:tc>
+      </w:tr>
+      <w:tr>
+        <w:tc>
+          <w:tcPr>
+            <w:tcW w:type="dxa" w:w="1728"/>
+          </w:tcPr>
+          <w:p>
+            <w:r/>
+          </w:p>
+        </w:tc>
+        <w:tc>
+          <w:tcPr>
+            <w:tcW w:type="dxa" w:w="1728"/>
+          </w:tcPr>
+          <w:p>
+            <w:r>
+              <w:t>decay_unc</w:t>
+            </w:r>
+          </w:p>
+        </w:tc>
+        <w:tc>
+          <w:tcPr>
+            <w:tcW w:type="dxa" w:w="1728"/>
+          </w:tcPr>
+          <w:p>
+            <w:r>
+              <w:t>254.48</w:t>
+            </w:r>
+          </w:p>
+        </w:tc>
+        <w:tc>
+          <w:tcPr>
+            <w:tcW w:type="dxa" w:w="1728"/>
+          </w:tcPr>
+          <w:p>
+            <w:r>
+              <w:t>264.96</w:t>
+            </w:r>
+          </w:p>
+        </w:tc>
+        <w:tc>
+          <w:tcPr>
+            <w:tcW w:type="dxa" w:w="1728"/>
+          </w:tcPr>
+          <w:p>
+            <w:r>
+              <w:t>5</w:t>
+            </w:r>
+          </w:p>
+        </w:tc>
+      </w:tr>
+      <w:tr>
+        <w:tc>
+          <w:tcPr>
+            <w:tcW w:type="dxa" w:w="1728"/>
+          </w:tcPr>
+          <w:p>
+            <w:r>
+              <w:t>OLRHV,SHRLV</w:t>
+            </w:r>
+          </w:p>
+        </w:tc>
+        <w:tc>
+          <w:tcPr>
+            <w:tcW w:type="dxa" w:w="1728"/>
+          </w:tcPr>
+          <w:p>
+            <w:r/>
+          </w:p>
+        </w:tc>
+        <w:tc>
+          <w:tcPr>
+            <w:tcW w:type="dxa" w:w="1728"/>
+          </w:tcPr>
+          <w:p>
+            <w:r/>
+          </w:p>
+        </w:tc>
+        <w:tc>
+          <w:tcPr>
+            <w:tcW w:type="dxa" w:w="1728"/>
+          </w:tcPr>
+          <w:p>
+            <w:r/>
+          </w:p>
+        </w:tc>
+        <w:tc>
+          <w:tcPr>
+            <w:tcW w:type="dxa" w:w="1728"/>
+          </w:tcPr>
+          <w:p>
+            <w:r/>
+          </w:p>
+        </w:tc>
+      </w:tr>
+      <w:tr>
+        <w:tc>
+          <w:tcPr>
+            <w:tcW w:type="dxa" w:w="1728"/>
+          </w:tcPr>
+          <w:p>
+            <w:r/>
+          </w:p>
+        </w:tc>
+        <w:tc>
+          <w:tcPr>
+            <w:tcW w:type="dxa" w:w="1728"/>
+          </w:tcPr>
+          <w:p>
+            <w:r>
+              <w:t>delta</w:t>
+            </w:r>
+          </w:p>
+        </w:tc>
+        <w:tc>
+          <w:tcPr>
+            <w:tcW w:type="dxa" w:w="1728"/>
+          </w:tcPr>
+          <w:p>
+            <w:r>
+              <w:t>308.10</w:t>
+            </w:r>
+          </w:p>
+        </w:tc>
+        <w:tc>
+          <w:tcPr>
+            <w:tcW w:type="dxa" w:w="1728"/>
+          </w:tcPr>
+          <w:p>
+            <w:r>
+              <w:t>315.09</w:t>
+            </w:r>
+          </w:p>
+        </w:tc>
+        <w:tc>
+          <w:tcPr>
+            <w:tcW w:type="dxa" w:w="1728"/>
+          </w:tcPr>
+          <w:p>
+            <w:r>
+              <w:t>4</w:t>
+            </w:r>
+          </w:p>
+        </w:tc>
+      </w:tr>
+      <w:tr>
+        <w:tc>
+          <w:tcPr>
+            <w:tcW w:type="dxa" w:w="1728"/>
+          </w:tcPr>
+          <w:p>
+            <w:r/>
+          </w:p>
+        </w:tc>
+        <w:tc>
+          <w:tcPr>
+            <w:tcW w:type="dxa" w:w="1728"/>
+          </w:tcPr>
+          <w:p>
+            <w:r>
+              <w:t>delta_RPUT</w:t>
+            </w:r>
+          </w:p>
+        </w:tc>
+        <w:tc>
+          <w:tcPr>
+            <w:tcW w:type="dxa" w:w="1728"/>
+          </w:tcPr>
+          <w:p>
+            <w:r>
+              <w:t>313.13</w:t>
+            </w:r>
+          </w:p>
+        </w:tc>
+        <w:tc>
+          <w:tcPr>
+            <w:tcW w:type="dxa" w:w="1728"/>
+          </w:tcPr>
+          <w:p>
+            <w:r>
+              <w:t>320.12</w:t>
             </w:r>
           </w:p>
         </w:tc>
@@ -656,7 +1166,7 @@
               <w:rPr>
                 <w:highlight w:val="yellow"/>
               </w:rPr>
-              <w:t>315.51</w:t>
+              <w:t>301.04</w:t>
             </w:r>
           </w:p>
         </w:tc>
@@ -669,7 +1179,7 @@
               <w:rPr>
                 <w:highlight w:val="yellow"/>
               </w:rPr>
-              <w:t>322.48</w:t>
+              <w:t>308.03</w:t>
             </w:r>
           </w:p>
         </w:tc>
@@ -682,7 +1192,7 @@
               <w:rPr>
                 <w:highlight w:val="yellow"/>
               </w:rPr>
-              <w:t>15</w:t>
+              <w:t>4</w:t>
             </w:r>
           </w:p>
         </w:tc>
@@ -712,7 +1222,7 @@
           </w:tcPr>
           <w:p>
             <w:r>
-              <w:t>316.89</w:t>
+              <w:t>302.04</w:t>
             </w:r>
           </w:p>
         </w:tc>
@@ -722,7 +1232,7 @@
           </w:tcPr>
           <w:p>
             <w:r>
-              <w:t>323.86</w:t>
+              <w:t>309.02</w:t>
             </w:r>
           </w:p>
         </w:tc>
@@ -762,7 +1272,7 @@
           </w:tcPr>
           <w:p>
             <w:r>
-              <w:t>320.69</w:t>
+              <w:t>310.14</w:t>
             </w:r>
           </w:p>
         </w:tc>
@@ -772,7 +1282,57 @@
           </w:tcPr>
           <w:p>
             <w:r>
-              <w:t>334.64</w:t>
+              <w:t>320.61</w:t>
+            </w:r>
+          </w:p>
+        </w:tc>
+        <w:tc>
+          <w:tcPr>
+            <w:tcW w:type="dxa" w:w="1728"/>
+          </w:tcPr>
+          <w:p>
+            <w:r>
+              <w:t>0</w:t>
+            </w:r>
+          </w:p>
+        </w:tc>
+      </w:tr>
+      <w:tr>
+        <w:tc>
+          <w:tcPr>
+            <w:tcW w:type="dxa" w:w="1728"/>
+          </w:tcPr>
+          <w:p>
+            <w:r/>
+          </w:p>
+        </w:tc>
+        <w:tc>
+          <w:tcPr>
+            <w:tcW w:type="dxa" w:w="1728"/>
+          </w:tcPr>
+          <w:p>
+            <w:r>
+              <w:t>RT_decay</w:t>
+            </w:r>
+          </w:p>
+        </w:tc>
+        <w:tc>
+          <w:tcPr>
+            <w:tcW w:type="dxa" w:w="1728"/>
+          </w:tcPr>
+          <w:p>
+            <w:r>
+              <w:t>300.96</w:t>
+            </w:r>
+          </w:p>
+        </w:tc>
+        <w:tc>
+          <w:tcPr>
+            <w:tcW w:type="dxa" w:w="1728"/>
+          </w:tcPr>
+          <w:p>
+            <w:r>
+              <w:t>311.44</w:t>
             </w:r>
           </w:p>
         </w:tc>
@@ -802,7 +1362,7 @@
           </w:tcPr>
           <w:p>
             <w:r>
-              <w:t>hybrid_delta_delta</w:t>
+              <w:t>delta_unc</w:t>
             </w:r>
           </w:p>
         </w:tc>
@@ -812,7 +1372,7 @@
           </w:tcPr>
           <w:p>
             <w:r>
-              <w:t>320.48</w:t>
+              <w:t>331.43</w:t>
             </w:r>
           </w:p>
         </w:tc>
@@ -822,7 +1382,7 @@
           </w:tcPr>
           <w:p>
             <w:r>
-              <w:t>337.91</w:t>
+              <w:t>345.40</w:t>
             </w:r>
           </w:p>
         </w:tc>
@@ -852,7 +1412,7 @@
           </w:tcPr>
           <w:p>
             <w:r>
-              <w:t>hybrid_decay_delta</w:t>
+              <w:t>decay_unc</w:t>
             </w:r>
           </w:p>
         </w:tc>
@@ -862,7 +1422,7 @@
           </w:tcPr>
           <w:p>
             <w:r>
-              <w:t>316.54</w:t>
+              <w:t>301.32</w:t>
             </w:r>
           </w:p>
         </w:tc>
@@ -872,7 +1432,267 @@
           </w:tcPr>
           <w:p>
             <w:r>
-              <w:t>333.98</w:t>
+              <w:t>311.80</w:t>
+            </w:r>
+          </w:p>
+        </w:tc>
+        <w:tc>
+          <w:tcPr>
+            <w:tcW w:type="dxa" w:w="1728"/>
+          </w:tcPr>
+          <w:p>
+            <w:r>
+              <w:t>6</w:t>
+            </w:r>
+          </w:p>
+        </w:tc>
+      </w:tr>
+      <w:tr>
+        <w:tc>
+          <w:tcPr>
+            <w:tcW w:type="dxa" w:w="1728"/>
+          </w:tcPr>
+          <w:p>
+            <w:r>
+              <w:t>OLRLV,SHRHV</w:t>
+            </w:r>
+          </w:p>
+        </w:tc>
+        <w:tc>
+          <w:tcPr>
+            <w:tcW w:type="dxa" w:w="1728"/>
+          </w:tcPr>
+          <w:p>
+            <w:r/>
+          </w:p>
+        </w:tc>
+        <w:tc>
+          <w:tcPr>
+            <w:tcW w:type="dxa" w:w="1728"/>
+          </w:tcPr>
+          <w:p>
+            <w:r/>
+          </w:p>
+        </w:tc>
+        <w:tc>
+          <w:tcPr>
+            <w:tcW w:type="dxa" w:w="1728"/>
+          </w:tcPr>
+          <w:p>
+            <w:r/>
+          </w:p>
+        </w:tc>
+        <w:tc>
+          <w:tcPr>
+            <w:tcW w:type="dxa" w:w="1728"/>
+          </w:tcPr>
+          <w:p>
+            <w:r/>
+          </w:p>
+        </w:tc>
+      </w:tr>
+      <w:tr>
+        <w:tc>
+          <w:tcPr>
+            <w:tcW w:type="dxa" w:w="1728"/>
+          </w:tcPr>
+          <w:p>
+            <w:r/>
+          </w:p>
+        </w:tc>
+        <w:tc>
+          <w:tcPr>
+            <w:tcW w:type="dxa" w:w="1728"/>
+          </w:tcPr>
+          <w:p>
+            <w:r>
+              <w:t>delta</w:t>
+            </w:r>
+          </w:p>
+        </w:tc>
+        <w:tc>
+          <w:tcPr>
+            <w:tcW w:type="dxa" w:w="1728"/>
+          </w:tcPr>
+          <w:p>
+            <w:r>
+              <w:t>286.35</w:t>
+            </w:r>
+          </w:p>
+        </w:tc>
+        <w:tc>
+          <w:tcPr>
+            <w:tcW w:type="dxa" w:w="1728"/>
+          </w:tcPr>
+          <w:p>
+            <w:r>
+              <w:t>293.35</w:t>
+            </w:r>
+          </w:p>
+        </w:tc>
+        <w:tc>
+          <w:tcPr>
+            <w:tcW w:type="dxa" w:w="1728"/>
+          </w:tcPr>
+          <w:p>
+            <w:r>
+              <w:t>5</w:t>
+            </w:r>
+          </w:p>
+        </w:tc>
+      </w:tr>
+      <w:tr>
+        <w:tc>
+          <w:tcPr>
+            <w:tcW w:type="dxa" w:w="1728"/>
+          </w:tcPr>
+          <w:p>
+            <w:r/>
+          </w:p>
+        </w:tc>
+        <w:tc>
+          <w:tcPr>
+            <w:tcW w:type="dxa" w:w="1728"/>
+          </w:tcPr>
+          <w:p>
+            <w:r>
+              <w:t>delta_RPUT</w:t>
+            </w:r>
+          </w:p>
+        </w:tc>
+        <w:tc>
+          <w:tcPr>
+            <w:tcW w:type="dxa" w:w="1728"/>
+          </w:tcPr>
+          <w:p>
+            <w:r>
+              <w:t>290.24</w:t>
+            </w:r>
+          </w:p>
+        </w:tc>
+        <w:tc>
+          <w:tcPr>
+            <w:tcW w:type="dxa" w:w="1728"/>
+          </w:tcPr>
+          <w:p>
+            <w:r>
+              <w:t>297.24</w:t>
+            </w:r>
+          </w:p>
+        </w:tc>
+        <w:tc>
+          <w:tcPr>
+            <w:tcW w:type="dxa" w:w="1728"/>
+          </w:tcPr>
+          <w:p>
+            <w:r>
+              <w:t>2</w:t>
+            </w:r>
+          </w:p>
+        </w:tc>
+      </w:tr>
+      <w:tr>
+        <w:tc>
+          <w:tcPr>
+            <w:tcW w:type="dxa" w:w="1728"/>
+          </w:tcPr>
+          <w:p>
+            <w:r>
+              <w:rPr>
+                <w:highlight w:val="yellow"/>
+              </w:rPr>
+            </w:r>
+          </w:p>
+        </w:tc>
+        <w:tc>
+          <w:tcPr>
+            <w:tcW w:type="dxa" w:w="1728"/>
+          </w:tcPr>
+          <w:p>
+            <w:r>
+              <w:rPr>
+                <w:highlight w:val="yellow"/>
+              </w:rPr>
+              <w:t>decay</w:t>
+            </w:r>
+          </w:p>
+        </w:tc>
+        <w:tc>
+          <w:tcPr>
+            <w:tcW w:type="dxa" w:w="1728"/>
+          </w:tcPr>
+          <w:p>
+            <w:r>
+              <w:rPr>
+                <w:highlight w:val="yellow"/>
+              </w:rPr>
+              <w:t>275.92</w:t>
+            </w:r>
+          </w:p>
+        </w:tc>
+        <w:tc>
+          <w:tcPr>
+            <w:tcW w:type="dxa" w:w="1728"/>
+          </w:tcPr>
+          <w:p>
+            <w:r>
+              <w:rPr>
+                <w:highlight w:val="yellow"/>
+              </w:rPr>
+              <w:t>282.92</w:t>
+            </w:r>
+          </w:p>
+        </w:tc>
+        <w:tc>
+          <w:tcPr>
+            <w:tcW w:type="dxa" w:w="1728"/>
+          </w:tcPr>
+          <w:p>
+            <w:r>
+              <w:rPr>
+                <w:highlight w:val="yellow"/>
+              </w:rPr>
+              <w:t>10</w:t>
+            </w:r>
+          </w:p>
+        </w:tc>
+      </w:tr>
+      <w:tr>
+        <w:tc>
+          <w:tcPr>
+            <w:tcW w:type="dxa" w:w="1728"/>
+          </w:tcPr>
+          <w:p>
+            <w:r/>
+          </w:p>
+        </w:tc>
+        <w:tc>
+          <w:tcPr>
+            <w:tcW w:type="dxa" w:w="1728"/>
+          </w:tcPr>
+          <w:p>
+            <w:r>
+              <w:t>decay_RPUT</w:t>
+            </w:r>
+          </w:p>
+        </w:tc>
+        <w:tc>
+          <w:tcPr>
+            <w:tcW w:type="dxa" w:w="1728"/>
+          </w:tcPr>
+          <w:p>
+            <w:r>
+              <w:t>277.98</w:t>
+            </w:r>
+          </w:p>
+        </w:tc>
+        <w:tc>
+          <w:tcPr>
+            <w:tcW w:type="dxa" w:w="1728"/>
+          </w:tcPr>
+          <w:p>
+            <w:r>
+              <w:t>284.98</w:t>
             </w:r>
           </w:p>
         </w:tc>
@@ -883,6 +1703,206 @@
           <w:p>
             <w:r>
               <w:t>0</w:t>
+            </w:r>
+          </w:p>
+        </w:tc>
+      </w:tr>
+      <w:tr>
+        <w:tc>
+          <w:tcPr>
+            <w:tcW w:type="dxa" w:w="1728"/>
+          </w:tcPr>
+          <w:p>
+            <w:r/>
+          </w:p>
+        </w:tc>
+        <w:tc>
+          <w:tcPr>
+            <w:tcW w:type="dxa" w:w="1728"/>
+          </w:tcPr>
+          <w:p>
+            <w:r>
+              <w:t>RT_delta</w:t>
+            </w:r>
+          </w:p>
+        </w:tc>
+        <w:tc>
+          <w:tcPr>
+            <w:tcW w:type="dxa" w:w="1728"/>
+          </w:tcPr>
+          <w:p>
+            <w:r>
+              <w:t>291.27</w:t>
+            </w:r>
+          </w:p>
+        </w:tc>
+        <w:tc>
+          <w:tcPr>
+            <w:tcW w:type="dxa" w:w="1728"/>
+          </w:tcPr>
+          <w:p>
+            <w:r>
+              <w:t>301.77</w:t>
+            </w:r>
+          </w:p>
+        </w:tc>
+        <w:tc>
+          <w:tcPr>
+            <w:tcW w:type="dxa" w:w="1728"/>
+          </w:tcPr>
+          <w:p>
+            <w:r>
+              <w:t>1</w:t>
+            </w:r>
+          </w:p>
+        </w:tc>
+      </w:tr>
+      <w:tr>
+        <w:tc>
+          <w:tcPr>
+            <w:tcW w:type="dxa" w:w="1728"/>
+          </w:tcPr>
+          <w:p>
+            <w:r/>
+          </w:p>
+        </w:tc>
+        <w:tc>
+          <w:tcPr>
+            <w:tcW w:type="dxa" w:w="1728"/>
+          </w:tcPr>
+          <w:p>
+            <w:r>
+              <w:t>RT_decay</w:t>
+            </w:r>
+          </w:p>
+        </w:tc>
+        <w:tc>
+          <w:tcPr>
+            <w:tcW w:type="dxa" w:w="1728"/>
+          </w:tcPr>
+          <w:p>
+            <w:r>
+              <w:t>278.40</w:t>
+            </w:r>
+          </w:p>
+        </w:tc>
+        <w:tc>
+          <w:tcPr>
+            <w:tcW w:type="dxa" w:w="1728"/>
+          </w:tcPr>
+          <w:p>
+            <w:r>
+              <w:t>288.90</w:t>
+            </w:r>
+          </w:p>
+        </w:tc>
+        <w:tc>
+          <w:tcPr>
+            <w:tcW w:type="dxa" w:w="1728"/>
+          </w:tcPr>
+          <w:p>
+            <w:r>
+              <w:t>0</w:t>
+            </w:r>
+          </w:p>
+        </w:tc>
+      </w:tr>
+      <w:tr>
+        <w:tc>
+          <w:tcPr>
+            <w:tcW w:type="dxa" w:w="1728"/>
+          </w:tcPr>
+          <w:p>
+            <w:r/>
+          </w:p>
+        </w:tc>
+        <w:tc>
+          <w:tcPr>
+            <w:tcW w:type="dxa" w:w="1728"/>
+          </w:tcPr>
+          <w:p>
+            <w:r>
+              <w:t>delta_unc</w:t>
+            </w:r>
+          </w:p>
+        </w:tc>
+        <w:tc>
+          <w:tcPr>
+            <w:tcW w:type="dxa" w:w="1728"/>
+          </w:tcPr>
+          <w:p>
+            <w:r>
+              <w:t>317.69</w:t>
+            </w:r>
+          </w:p>
+        </w:tc>
+        <w:tc>
+          <w:tcPr>
+            <w:tcW w:type="dxa" w:w="1728"/>
+          </w:tcPr>
+          <w:p>
+            <w:r>
+              <w:t>331.69</w:t>
+            </w:r>
+          </w:p>
+        </w:tc>
+        <w:tc>
+          <w:tcPr>
+            <w:tcW w:type="dxa" w:w="1728"/>
+          </w:tcPr>
+          <w:p>
+            <w:r>
+              <w:t>0</w:t>
+            </w:r>
+          </w:p>
+        </w:tc>
+      </w:tr>
+      <w:tr>
+        <w:tc>
+          <w:tcPr>
+            <w:tcW w:type="dxa" w:w="1728"/>
+          </w:tcPr>
+          <w:p>
+            <w:r/>
+          </w:p>
+        </w:tc>
+        <w:tc>
+          <w:tcPr>
+            <w:tcW w:type="dxa" w:w="1728"/>
+          </w:tcPr>
+          <w:p>
+            <w:r>
+              <w:t>decay_unc</w:t>
+            </w:r>
+          </w:p>
+        </w:tc>
+        <w:tc>
+          <w:tcPr>
+            <w:tcW w:type="dxa" w:w="1728"/>
+          </w:tcPr>
+          <w:p>
+            <w:r>
+              <w:t>273.01</w:t>
+            </w:r>
+          </w:p>
+        </w:tc>
+        <w:tc>
+          <w:tcPr>
+            <w:tcW w:type="dxa" w:w="1728"/>
+          </w:tcPr>
+          <w:p>
+            <w:r>
+              <w:t>283.51</w:t>
+            </w:r>
+          </w:p>
+        </w:tc>
+        <w:tc>
+          <w:tcPr>
+            <w:tcW w:type="dxa" w:w="1728"/>
+          </w:tcPr>
+          <w:p>
+            <w:r>
+              <w:t>8</w:t>
             </w:r>
           </w:p>
         </w:tc>
